--- a/prac33.docx
+++ b/prac33.docx
@@ -807,7 +807,7 @@
         <mc:AlternateContent>
           <mc:Choice Requires="wps">
             <w:drawing>
-              <wp:anchor distT="0" distB="0" distL="114300" distR="114300" simplePos="0" relativeHeight="251666432" behindDoc="0" locked="0" layoutInCell="1" allowOverlap="1">
+              <wp:anchor distT="0" distB="0" distL="114300" distR="114300" simplePos="0" relativeHeight="251666432" behindDoc="0" locked="0" layoutInCell="1" allowOverlap="1" wp14:anchorId="3F9A1158" wp14:editId="14982FC4">
                 <wp:simplePos x="0" y="0"/>
                 <wp:positionH relativeFrom="column">
                   <wp:posOffset>2209800</wp:posOffset>
@@ -888,7 +888,7 @@
         <mc:AlternateContent>
           <mc:Choice Requires="wps">
             <w:drawing>
-              <wp:anchor distT="0" distB="0" distL="114300" distR="114300" simplePos="0" relativeHeight="251665408" behindDoc="0" locked="0" layoutInCell="1" allowOverlap="1">
+              <wp:anchor distT="0" distB="0" distL="114300" distR="114300" simplePos="0" relativeHeight="251665408" behindDoc="0" locked="0" layoutInCell="1" allowOverlap="1" wp14:anchorId="2D6D4107" wp14:editId="536486AE">
                 <wp:simplePos x="0" y="0"/>
                 <wp:positionH relativeFrom="column">
                   <wp:posOffset>2580005</wp:posOffset>
@@ -965,7 +965,7 @@
         <mc:AlternateContent>
           <mc:Choice Requires="wps">
             <w:drawing>
-              <wp:anchor distT="0" distB="0" distL="114300" distR="114300" simplePos="0" relativeHeight="251664384" behindDoc="0" locked="0" layoutInCell="1" allowOverlap="1">
+              <wp:anchor distT="0" distB="0" distL="114300" distR="114300" simplePos="0" relativeHeight="251664384" behindDoc="0" locked="0" layoutInCell="1" allowOverlap="1" wp14:anchorId="528F9295" wp14:editId="68F74202">
                 <wp:simplePos x="0" y="0"/>
                 <wp:positionH relativeFrom="column">
                   <wp:posOffset>2382520</wp:posOffset>
@@ -1141,7 +1141,7 @@
         <mc:AlternateContent>
           <mc:Choice Requires="wps">
             <w:drawing>
-              <wp:anchor distT="0" distB="0" distL="114300" distR="114300" simplePos="0" relativeHeight="251663360" behindDoc="0" locked="0" layoutInCell="1" allowOverlap="1">
+              <wp:anchor distT="0" distB="0" distL="114300" distR="114300" simplePos="0" relativeHeight="251663360" behindDoc="0" locked="0" layoutInCell="1" allowOverlap="1" wp14:anchorId="70AC256F" wp14:editId="172503F2">
                 <wp:simplePos x="0" y="0"/>
                 <wp:positionH relativeFrom="column">
                   <wp:posOffset>3124200</wp:posOffset>
@@ -1337,7 +1337,7 @@
         <mc:AlternateContent>
           <mc:Choice Requires="wps">
             <w:drawing>
-              <wp:anchor distT="0" distB="0" distL="114300" distR="114300" simplePos="0" relativeHeight="251662336" behindDoc="0" locked="0" layoutInCell="1" allowOverlap="1">
+              <wp:anchor distT="0" distB="0" distL="114300" distR="114300" simplePos="0" relativeHeight="251662336" behindDoc="0" locked="0" layoutInCell="1" allowOverlap="1" wp14:anchorId="02150EB2" wp14:editId="7CE1637B">
                 <wp:simplePos x="0" y="0"/>
                 <wp:positionH relativeFrom="column">
                   <wp:posOffset>840105</wp:posOffset>
@@ -1501,7 +1501,7 @@
         <mc:AlternateContent>
           <mc:Choice Requires="wps">
             <w:drawing>
-              <wp:anchor distT="0" distB="0" distL="114300" distR="114300" simplePos="0" relativeHeight="251661312" behindDoc="0" locked="0" layoutInCell="1" allowOverlap="1">
+              <wp:anchor distT="0" distB="0" distL="114300" distR="114300" simplePos="0" relativeHeight="251661312" behindDoc="0" locked="0" layoutInCell="1" allowOverlap="1" wp14:anchorId="6DB254F4" wp14:editId="6D71FB5D">
                 <wp:simplePos x="0" y="0"/>
                 <wp:positionH relativeFrom="column">
                   <wp:posOffset>2382520</wp:posOffset>
@@ -1578,7 +1578,7 @@
         <mc:AlternateContent>
           <mc:Choice Requires="wps">
             <w:drawing>
-              <wp:anchor distT="0" distB="0" distL="114300" distR="114300" simplePos="0" relativeHeight="251660288" behindDoc="0" locked="0" layoutInCell="1" allowOverlap="1">
+              <wp:anchor distT="0" distB="0" distL="114300" distR="114300" simplePos="0" relativeHeight="251660288" behindDoc="0" locked="0" layoutInCell="1" allowOverlap="1" wp14:anchorId="48C52030" wp14:editId="4D709F96">
                 <wp:simplePos x="0" y="0"/>
                 <wp:positionH relativeFrom="column">
                   <wp:posOffset>2895600</wp:posOffset>
@@ -1652,7 +1652,7 @@
         <mc:AlternateContent>
           <mc:Choice Requires="wps">
             <w:drawing>
-              <wp:anchor distT="0" distB="0" distL="114300" distR="114300" simplePos="0" relativeHeight="251659264" behindDoc="0" locked="0" layoutInCell="1" allowOverlap="1">
+              <wp:anchor distT="0" distB="0" distL="114300" distR="114300" simplePos="0" relativeHeight="251659264" behindDoc="0" locked="0" layoutInCell="1" allowOverlap="1" wp14:anchorId="74A728A3" wp14:editId="4BCEEBAD">
                 <wp:simplePos x="0" y="0"/>
                 <wp:positionH relativeFrom="column">
                   <wp:posOffset>2095500</wp:posOffset>
@@ -3468,7 +3468,7 @@
         <mc:AlternateContent>
           <mc:Choice Requires="wps">
             <w:drawing>
-              <wp:anchor distT="0" distB="0" distL="114300" distR="114300" simplePos="0" relativeHeight="251674624" behindDoc="0" locked="0" layoutInCell="1" allowOverlap="1">
+              <wp:anchor distT="0" distB="0" distL="114300" distR="114300" simplePos="0" relativeHeight="251674624" behindDoc="0" locked="0" layoutInCell="1" allowOverlap="1" wp14:anchorId="5C342C6E" wp14:editId="589956F8">
                 <wp:simplePos x="0" y="0"/>
                 <wp:positionH relativeFrom="column">
                   <wp:posOffset>2209800</wp:posOffset>
@@ -3545,7 +3545,7 @@
         <mc:AlternateContent>
           <mc:Choice Requires="wps">
             <w:drawing>
-              <wp:anchor distT="0" distB="0" distL="114300" distR="114300" simplePos="0" relativeHeight="251673600" behindDoc="0" locked="0" layoutInCell="1" allowOverlap="1">
+              <wp:anchor distT="0" distB="0" distL="114300" distR="114300" simplePos="0" relativeHeight="251673600" behindDoc="0" locked="0" layoutInCell="1" allowOverlap="1" wp14:anchorId="0DAA4E39" wp14:editId="5987AA49">
                 <wp:simplePos x="0" y="0"/>
                 <wp:positionH relativeFrom="column">
                   <wp:posOffset>2580005</wp:posOffset>
@@ -3622,7 +3622,7 @@
         <mc:AlternateContent>
           <mc:Choice Requires="wps">
             <w:drawing>
-              <wp:anchor distT="0" distB="0" distL="114300" distR="114300" simplePos="0" relativeHeight="251672576" behindDoc="0" locked="0" layoutInCell="1" allowOverlap="1">
+              <wp:anchor distT="0" distB="0" distL="114300" distR="114300" simplePos="0" relativeHeight="251672576" behindDoc="0" locked="0" layoutInCell="1" allowOverlap="1" wp14:anchorId="449C9A98" wp14:editId="46E39E86">
                 <wp:simplePos x="0" y="0"/>
                 <wp:positionH relativeFrom="column">
                   <wp:posOffset>2382520</wp:posOffset>
@@ -3794,7 +3794,7 @@
         <mc:AlternateContent>
           <mc:Choice Requires="wps">
             <w:drawing>
-              <wp:anchor distT="0" distB="0" distL="114300" distR="114300" simplePos="0" relativeHeight="251670528" behindDoc="0" locked="0" layoutInCell="1" allowOverlap="1">
+              <wp:anchor distT="0" distB="0" distL="114300" distR="114300" simplePos="0" relativeHeight="251670528" behindDoc="0" locked="0" layoutInCell="1" allowOverlap="1" wp14:anchorId="25454456" wp14:editId="6D5B5FEC">
                 <wp:simplePos x="0" y="0"/>
                 <wp:positionH relativeFrom="column">
                   <wp:posOffset>840105</wp:posOffset>
@@ -3972,7 +3972,7 @@
         <mc:AlternateContent>
           <mc:Choice Requires="wps">
             <w:drawing>
-              <wp:anchor distT="0" distB="0" distL="114300" distR="114300" simplePos="0" relativeHeight="251669504" behindDoc="0" locked="0" layoutInCell="1" allowOverlap="1">
+              <wp:anchor distT="0" distB="0" distL="114300" distR="114300" simplePos="0" relativeHeight="251669504" behindDoc="0" locked="0" layoutInCell="1" allowOverlap="1" wp14:anchorId="657BC1EA" wp14:editId="57CB1E79">
                 <wp:simplePos x="0" y="0"/>
                 <wp:positionH relativeFrom="column">
                   <wp:posOffset>2382520</wp:posOffset>
@@ -4046,7 +4046,7 @@
         <mc:AlternateContent>
           <mc:Choice Requires="wps">
             <w:drawing>
-              <wp:anchor distT="0" distB="0" distL="114300" distR="114300" simplePos="0" relativeHeight="251668480" behindDoc="0" locked="0" layoutInCell="1" allowOverlap="1">
+              <wp:anchor distT="0" distB="0" distL="114300" distR="114300" simplePos="0" relativeHeight="251668480" behindDoc="0" locked="0" layoutInCell="1" allowOverlap="1" wp14:anchorId="265CFA73" wp14:editId="5800D63B">
                 <wp:simplePos x="0" y="0"/>
                 <wp:positionH relativeFrom="column">
                   <wp:posOffset>2895600</wp:posOffset>
@@ -4120,7 +4120,7 @@
         <mc:AlternateContent>
           <mc:Choice Requires="wps">
             <w:drawing>
-              <wp:anchor distT="0" distB="0" distL="114300" distR="114300" simplePos="0" relativeHeight="251667456" behindDoc="0" locked="0" layoutInCell="1" allowOverlap="1">
+              <wp:anchor distT="0" distB="0" distL="114300" distR="114300" simplePos="0" relativeHeight="251667456" behindDoc="0" locked="0" layoutInCell="1" allowOverlap="1" wp14:anchorId="33278813" wp14:editId="0E9C174C">
                 <wp:simplePos x="0" y="0"/>
                 <wp:positionH relativeFrom="column">
                   <wp:posOffset>2095500</wp:posOffset>
@@ -4239,7 +4239,7 @@
         <mc:AlternateContent>
           <mc:Choice Requires="wps">
             <w:drawing>
-              <wp:anchor distT="0" distB="0" distL="114300" distR="114300" simplePos="0" relativeHeight="251671552" behindDoc="0" locked="0" layoutInCell="1" allowOverlap="1">
+              <wp:anchor distT="0" distB="0" distL="114300" distR="114300" simplePos="0" relativeHeight="251671552" behindDoc="0" locked="0" layoutInCell="1" allowOverlap="1" wp14:anchorId="153682A6" wp14:editId="673ECB15">
                 <wp:simplePos x="0" y="0"/>
                 <wp:positionH relativeFrom="column">
                   <wp:posOffset>3124200</wp:posOffset>
@@ -4480,7 +4480,7 @@
         <mc:AlternateContent>
           <mc:Choice Requires="wps">
             <w:drawing>
-              <wp:anchor distT="0" distB="0" distL="114300" distR="114300" simplePos="0" relativeHeight="251675648" behindDoc="0" locked="0" layoutInCell="1" allowOverlap="1">
+              <wp:anchor distT="0" distB="0" distL="114300" distR="114300" simplePos="0" relativeHeight="251675648" behindDoc="0" locked="0" layoutInCell="1" allowOverlap="1" wp14:anchorId="6F01C7FB" wp14:editId="3261E2D8">
                 <wp:simplePos x="0" y="0"/>
                 <wp:positionH relativeFrom="column">
                   <wp:posOffset>2980055</wp:posOffset>
@@ -4587,7 +4587,7 @@
         <mc:AlternateContent>
           <mc:Choice Requires="wps">
             <w:drawing>
-              <wp:anchor distT="0" distB="0" distL="114300" distR="114300" simplePos="0" relativeHeight="251677696" behindDoc="0" locked="0" layoutInCell="1" allowOverlap="1">
+              <wp:anchor distT="0" distB="0" distL="114300" distR="114300" simplePos="0" relativeHeight="251677696" behindDoc="0" locked="0" layoutInCell="1" allowOverlap="1" wp14:anchorId="70483947" wp14:editId="1DCA5D91">
                 <wp:simplePos x="0" y="0"/>
                 <wp:positionH relativeFrom="column">
                   <wp:posOffset>3187700</wp:posOffset>
@@ -4798,7 +4798,7 @@
         <mc:AlternateContent>
           <mc:Choice Requires="wps">
             <w:drawing>
-              <wp:anchor distT="0" distB="0" distL="114300" distR="114300" simplePos="0" relativeHeight="251676672" behindDoc="0" locked="0" layoutInCell="1" allowOverlap="1">
+              <wp:anchor distT="0" distB="0" distL="114300" distR="114300" simplePos="0" relativeHeight="251676672" behindDoc="0" locked="0" layoutInCell="1" allowOverlap="1" wp14:anchorId="7774586B" wp14:editId="4570EB6B">
                 <wp:simplePos x="0" y="0"/>
                 <wp:positionH relativeFrom="column">
                   <wp:posOffset>2895600</wp:posOffset>
@@ -4881,7 +4881,7 @@
         <mc:AlternateContent>
           <mc:Choice Requires="wps">
             <w:drawing>
-              <wp:anchor distT="0" distB="0" distL="114300" distR="114300" simplePos="0" relativeHeight="251678720" behindDoc="0" locked="0" layoutInCell="1" allowOverlap="1">
+              <wp:anchor distT="0" distB="0" distL="114300" distR="114300" simplePos="0" relativeHeight="251678720" behindDoc="0" locked="0" layoutInCell="1" allowOverlap="1" wp14:anchorId="18044D1A" wp14:editId="780EA121">
                 <wp:simplePos x="0" y="0"/>
                 <wp:positionH relativeFrom="column">
                   <wp:posOffset>2980055</wp:posOffset>
@@ -4955,7 +4955,7 @@
         <mc:AlternateContent>
           <mc:Choice Requires="wps">
             <w:drawing>
-              <wp:anchor distT="0" distB="0" distL="114300" distR="114300" simplePos="0" relativeHeight="251679744" behindDoc="0" locked="0" layoutInCell="1" allowOverlap="1">
+              <wp:anchor distT="0" distB="0" distL="114300" distR="114300" simplePos="0" relativeHeight="251679744" behindDoc="0" locked="0" layoutInCell="1" allowOverlap="1" wp14:anchorId="64486227" wp14:editId="47EA530D">
                 <wp:simplePos x="0" y="0"/>
                 <wp:positionH relativeFrom="column">
                   <wp:posOffset>2895600</wp:posOffset>
@@ -5050,7 +5050,7 @@
         <mc:AlternateContent>
           <mc:Choice Requires="wps">
             <w:drawing>
-              <wp:anchor distT="0" distB="0" distL="114300" distR="114300" simplePos="0" relativeHeight="251680768" behindDoc="0" locked="0" layoutInCell="1" allowOverlap="1">
+              <wp:anchor distT="0" distB="0" distL="114300" distR="114300" simplePos="0" relativeHeight="251680768" behindDoc="0" locked="0" layoutInCell="1" allowOverlap="1" wp14:anchorId="0380EE3F" wp14:editId="0440962C">
                 <wp:simplePos x="0" y="0"/>
                 <wp:positionH relativeFrom="column">
                   <wp:posOffset>3187700</wp:posOffset>
@@ -5058,8 +5058,8 @@
                 <wp:positionV relativeFrom="paragraph">
                   <wp:posOffset>57150</wp:posOffset>
                 </wp:positionV>
-                <wp:extent cx="1125855" cy="629285"/>
-                <wp:effectExtent l="0" t="0" r="0" b="5715"/>
+                <wp:extent cx="1125855" cy="751205"/>
+                <wp:effectExtent l="0" t="0" r="0" b="10795"/>
                 <wp:wrapNone/>
                 <wp:docPr id="16" name="Text Box 190"/>
                 <wp:cNvGraphicFramePr>
@@ -5074,7 +5074,7 @@
                       <wps:spPr bwMode="auto">
                         <a:xfrm>
                           <a:off x="0" y="0"/>
-                          <a:ext cx="1125855" cy="629285"/>
+                          <a:ext cx="1125855" cy="751205"/>
                         </a:xfrm>
                         <a:prstGeom prst="rect">
                           <a:avLst/>
@@ -5135,7 +5135,7 @@
                                 <w:sz w:val="16"/>
                                 <w:szCs w:val="16"/>
                               </w:rPr>
-                              <w:t>INDEX UNIQUE SCAN PELISAHORSPRIMARIA</w:t>
+                              <w:t>TABLE ACCESS FULL PELISHIST</w:t>
                             </w:r>
                           </w:p>
                           <w:p>
@@ -5172,7 +5172,7 @@
           </mc:Choice>
           <mc:Fallback>
             <w:pict>
-              <v:shape id="_x0000_s1033" type="#_x0000_t202" style="position:absolute;margin-left:251pt;margin-top:4.5pt;width:88.65pt;height:49.55pt;z-index:251680768;visibility:visible;mso-wrap-style:square;mso-width-percent:0;mso-height-percent:0;mso-wrap-distance-left:9pt;mso-wrap-distance-top:0;mso-wrap-distance-right:9pt;mso-wrap-distance-bottom:0;mso-position-horizontal:absolute;mso-position-horizontal-relative:text;mso-position-vertical:absolute;mso-position-vertical-relative:text;mso-width-percent:0;mso-height-percent:0;mso-width-relative:margin;mso-height-relative:margin;v-text-anchor:top" o:gfxdata="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" stroked="f">
+              <v:shape id="_x0000_s1033" type="#_x0000_t202" style="position:absolute;margin-left:251pt;margin-top:4.5pt;width:88.65pt;height:59.15pt;z-index:251680768;visibility:visible;mso-wrap-style:square;mso-width-percent:0;mso-height-percent:0;mso-wrap-distance-left:9pt;mso-wrap-distance-top:0;mso-wrap-distance-right:9pt;mso-wrap-distance-bottom:0;mso-position-horizontal:absolute;mso-position-horizontal-relative:text;mso-position-vertical:absolute;mso-position-vertical-relative:text;mso-width-percent:0;mso-height-percent:0;mso-width-relative:margin;mso-height-relative:margin;v-text-anchor:top" o:gfxdata="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" stroked="f">
                 <v:textbox>
                   <w:txbxContent>
                     <w:p>
@@ -5210,7 +5210,7 @@
                           <w:sz w:val="16"/>
                           <w:szCs w:val="16"/>
                         </w:rPr>
-                        <w:t>INDEX UNIQUE SCAN PELISAHORSPRIMARIA</w:t>
+                        <w:t>TABLE ACCESS FULL PELISHIST</w:t>
                       </w:r>
                     </w:p>
                     <w:p>
@@ -5267,7 +5267,7 @@
         <mc:AlternateContent>
           <mc:Choice Requires="wps">
             <w:drawing>
-              <wp:anchor distT="0" distB="0" distL="114300" distR="114300" simplePos="0" relativeHeight="251681792" behindDoc="0" locked="0" layoutInCell="1" allowOverlap="1">
+              <wp:anchor distT="0" distB="0" distL="114300" distR="114300" simplePos="0" relativeHeight="251681792" behindDoc="0" locked="0" layoutInCell="1" allowOverlap="1" wp14:anchorId="3CCDBAB3" wp14:editId="3B803F04">
                 <wp:simplePos x="0" y="0"/>
                 <wp:positionH relativeFrom="column">
                   <wp:posOffset>2980055</wp:posOffset>
@@ -5365,13 +5365,13 @@
         <mc:AlternateContent>
           <mc:Choice Requires="wps">
             <w:drawing>
-              <wp:anchor distT="0" distB="0" distL="114300" distR="114300" simplePos="0" relativeHeight="251682816" behindDoc="0" locked="0" layoutInCell="1" allowOverlap="1" wp14:anchorId="3FDFC5A5" wp14:editId="06AE11E7">
+              <wp:anchor distT="0" distB="0" distL="114300" distR="114300" simplePos="0" relativeHeight="251682816" behindDoc="0" locked="0" layoutInCell="1" allowOverlap="1" wp14:anchorId="41FE5C10" wp14:editId="561EA2F5">
                 <wp:simplePos x="0" y="0"/>
                 <wp:positionH relativeFrom="column">
                   <wp:posOffset>3200400</wp:posOffset>
                 </wp:positionH>
                 <wp:positionV relativeFrom="paragraph">
-                  <wp:posOffset>38735</wp:posOffset>
+                  <wp:posOffset>153035</wp:posOffset>
                 </wp:positionV>
                 <wp:extent cx="1125855" cy="800100"/>
                 <wp:effectExtent l="0" t="0" r="0" b="12700"/>
@@ -5477,7 +5477,7 @@
           </mc:Choice>
           <mc:Fallback>
             <w:pict>
-              <v:shape id="_x0000_s1034" type="#_x0000_t202" style="position:absolute;margin-left:252pt;margin-top:3.05pt;width:88.65pt;height:63pt;z-index:251682816;visibility:visible;mso-wrap-style:square;mso-width-percent:0;mso-height-percent:0;mso-wrap-distance-left:9pt;mso-wrap-distance-top:0;mso-wrap-distance-right:9pt;mso-wrap-distance-bottom:0;mso-position-horizontal:absolute;mso-position-horizontal-relative:text;mso-position-vertical:absolute;mso-position-vertical-relative:text;mso-width-percent:0;mso-height-percent:0;mso-width-relative:margin;mso-height-relative:margin;v-text-anchor:top" o:gfxdata="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" stroked="f">
+              <v:shape id="_x0000_s1034" type="#_x0000_t202" style="position:absolute;margin-left:252pt;margin-top:12.05pt;width:88.65pt;height:63pt;z-index:251682816;visibility:visible;mso-wrap-style:square;mso-width-percent:0;mso-height-percent:0;mso-wrap-distance-left:9pt;mso-wrap-distance-top:0;mso-wrap-distance-right:9pt;mso-wrap-distance-bottom:0;mso-position-horizontal:absolute;mso-position-horizontal-relative:text;mso-position-vertical:absolute;mso-position-vertical-relative:text;mso-width-percent:0;mso-height-percent:0;mso-width-relative:margin;mso-height-relative:margin;v-text-anchor:top" o:gfxdata="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" stroked="f">
                 <v:textbox>
                   <w:txbxContent>
                     <w:p>
@@ -5550,7 +5550,7 @@
         <mc:AlternateContent>
           <mc:Choice Requires="wps">
             <w:drawing>
-              <wp:anchor distT="0" distB="0" distL="114300" distR="114300" simplePos="0" relativeHeight="251683840" behindDoc="0" locked="0" layoutInCell="1" allowOverlap="1">
+              <wp:anchor distT="0" distB="0" distL="114300" distR="114300" simplePos="0" relativeHeight="251683840" behindDoc="0" locked="0" layoutInCell="1" allowOverlap="1" wp14:anchorId="705E8657" wp14:editId="7554A2AD">
                 <wp:simplePos x="0" y="0"/>
                 <wp:positionH relativeFrom="column">
                   <wp:posOffset>2850515</wp:posOffset>
@@ -5710,13 +5710,33 @@
         <w:rPr>
           <w:lang w:val="en-US"/>
         </w:rPr>
-        <w:t xml:space="preserve"> de la table </w:t>
+        <w:t xml:space="preserve"> de la </w:t>
       </w:r>
       <w:proofErr w:type="spellStart"/>
       <w:r>
         <w:rPr>
           <w:lang w:val="en-US"/>
         </w:rPr>
+        <w:t>tabl</w:t>
+      </w:r>
+      <w:r>
+        <w:rPr>
+          <w:lang w:val="en-US"/>
+        </w:rPr>
+        <w:t>a</w:t>
+      </w:r>
+      <w:proofErr w:type="spellEnd"/>
+      <w:r>
+        <w:rPr>
+          <w:lang w:val="en-US"/>
+        </w:rPr>
+        <w:t xml:space="preserve"> </w:t>
+      </w:r>
+      <w:proofErr w:type="spellStart"/>
+      <w:r>
+        <w:rPr>
+          <w:lang w:val="en-US"/>
+        </w:rPr>
         <w:t>pelisahora</w:t>
       </w:r>
       <w:proofErr w:type="spellEnd"/>
@@ -5724,14 +5744,7 @@
         <w:rPr>
           <w:lang w:val="en-US"/>
         </w:rPr>
-        <w:t xml:space="preserve"> y se </w:t>
-      </w:r>
-      <w:bookmarkStart w:id="0" w:name="_GoBack"/>
-      <w:r>
-        <w:rPr>
-          <w:lang w:val="en-US"/>
-        </w:rPr>
-        <w:t xml:space="preserve">accede </w:t>
+        <w:t xml:space="preserve"> y se accede </w:t>
       </w:r>
       <w:proofErr w:type="spellStart"/>
       <w:r>
@@ -5810,7 +5823,6 @@
         </w:rPr>
         <w:t>pelishist</w:t>
       </w:r>
-      <w:bookmarkEnd w:id="0"/>
       <w:proofErr w:type="spellEnd"/>
       <w:r>
         <w:rPr>
@@ -5839,13 +5851,227 @@
         <w:rPr>
           <w:lang w:val="en-US"/>
         </w:rPr>
-        <w:t xml:space="preserve">Se accede a </w:t>
+        <w:t>Se</w:t>
+      </w:r>
+      <w:r>
+        <w:rPr>
+          <w:lang w:val="en-US"/>
+        </w:rPr>
+        <w:t xml:space="preserve"> accede</w:t>
+      </w:r>
+      <w:r>
+        <w:rPr>
+          <w:lang w:val="en-US"/>
+        </w:rPr>
+        <w:t xml:space="preserve"> </w:t>
+      </w:r>
+      <w:r>
+        <w:rPr>
+          <w:lang w:val="en-US"/>
+        </w:rPr>
+        <w:t xml:space="preserve">a </w:t>
       </w:r>
       <w:proofErr w:type="spellStart"/>
       <w:r>
         <w:rPr>
           <w:lang w:val="en-US"/>
         </w:rPr>
+        <w:t>toda</w:t>
+      </w:r>
+      <w:proofErr w:type="spellEnd"/>
+      <w:r>
+        <w:rPr>
+          <w:lang w:val="en-US"/>
+        </w:rPr>
+        <w:t xml:space="preserve"> la table de </w:t>
+      </w:r>
+      <w:proofErr w:type="spellStart"/>
+      <w:r>
+        <w:rPr>
+          <w:lang w:val="en-US"/>
+        </w:rPr>
+        <w:t>pelishist</w:t>
+      </w:r>
+      <w:proofErr w:type="spellEnd"/>
+      <w:r>
+        <w:rPr>
+          <w:lang w:val="en-US"/>
+        </w:rPr>
+        <w:t xml:space="preserve"> </w:t>
+      </w:r>
+      <w:proofErr w:type="spellStart"/>
+      <w:r>
+        <w:rPr>
+          <w:lang w:val="en-US"/>
+        </w:rPr>
+        <w:t>por</w:t>
+      </w:r>
+      <w:proofErr w:type="spellEnd"/>
+      <w:r>
+        <w:rPr>
+          <w:lang w:val="en-US"/>
+        </w:rPr>
+        <w:t xml:space="preserve"> </w:t>
+      </w:r>
+      <w:proofErr w:type="spellStart"/>
+      <w:r>
+        <w:rPr>
+          <w:lang w:val="en-US"/>
+        </w:rPr>
+        <w:t>que</w:t>
+      </w:r>
+      <w:proofErr w:type="spellEnd"/>
+      <w:r>
+        <w:rPr>
+          <w:lang w:val="en-US"/>
+        </w:rPr>
+        <w:t xml:space="preserve"> se </w:t>
+      </w:r>
+      <w:proofErr w:type="spellStart"/>
+      <w:r>
+        <w:rPr>
+          <w:lang w:val="en-US"/>
+        </w:rPr>
+        <w:t>está</w:t>
+      </w:r>
+      <w:proofErr w:type="spellEnd"/>
+      <w:r>
+        <w:rPr>
+          <w:lang w:val="en-US"/>
+        </w:rPr>
+        <w:t xml:space="preserve"> </w:t>
+      </w:r>
+      <w:proofErr w:type="spellStart"/>
+      <w:r>
+        <w:rPr>
+          <w:lang w:val="en-US"/>
+        </w:rPr>
+        <w:t>consultando</w:t>
+      </w:r>
+      <w:proofErr w:type="spellEnd"/>
+      <w:r>
+        <w:rPr>
+          <w:lang w:val="en-US"/>
+        </w:rPr>
+        <w:t xml:space="preserve"> </w:t>
+      </w:r>
+      <w:proofErr w:type="spellStart"/>
+      <w:r>
+        <w:rPr>
+          <w:lang w:val="en-US"/>
+        </w:rPr>
+        <w:t>por</w:t>
+      </w:r>
+      <w:proofErr w:type="spellEnd"/>
+      <w:r>
+        <w:rPr>
+          <w:lang w:val="en-US"/>
+        </w:rPr>
+        <w:t xml:space="preserve"> id </w:t>
+      </w:r>
+      <w:proofErr w:type="spellStart"/>
+      <w:r>
+        <w:rPr>
+          <w:lang w:val="en-US"/>
+        </w:rPr>
+        <w:t>pero</w:t>
+      </w:r>
+      <w:proofErr w:type="spellEnd"/>
+      <w:r>
+        <w:rPr>
+          <w:lang w:val="en-US"/>
+        </w:rPr>
+        <w:t xml:space="preserve"> con </w:t>
+      </w:r>
+      <w:proofErr w:type="spellStart"/>
+      <w:r>
+        <w:rPr>
+          <w:lang w:val="en-US"/>
+        </w:rPr>
+        <w:t>una</w:t>
+      </w:r>
+      <w:proofErr w:type="spellEnd"/>
+      <w:r>
+        <w:rPr>
+          <w:lang w:val="en-US"/>
+        </w:rPr>
+        <w:t xml:space="preserve"> </w:t>
+      </w:r>
+      <w:proofErr w:type="spellStart"/>
+      <w:r>
+        <w:rPr>
+          <w:lang w:val="en-US"/>
+        </w:rPr>
+        <w:t>conincidencia</w:t>
+      </w:r>
+      <w:proofErr w:type="spellEnd"/>
+      <w:r>
+        <w:rPr>
+          <w:lang w:val="en-US"/>
+        </w:rPr>
+        <w:t xml:space="preserve"> </w:t>
+      </w:r>
+      <w:proofErr w:type="spellStart"/>
+      <w:r>
+        <w:rPr>
+          <w:lang w:val="en-US"/>
+        </w:rPr>
+        <w:t>que</w:t>
+      </w:r>
+      <w:proofErr w:type="spellEnd"/>
+      <w:r>
+        <w:rPr>
+          <w:lang w:val="en-US"/>
+        </w:rPr>
+        <w:t xml:space="preserve"> </w:t>
+      </w:r>
+      <w:proofErr w:type="spellStart"/>
+      <w:r>
+        <w:rPr>
+          <w:lang w:val="en-US"/>
+        </w:rPr>
+        <w:t>necesita</w:t>
+      </w:r>
+      <w:proofErr w:type="spellEnd"/>
+      <w:r>
+        <w:rPr>
+          <w:lang w:val="en-US"/>
+        </w:rPr>
+        <w:t xml:space="preserve"> </w:t>
+      </w:r>
+      <w:proofErr w:type="spellStart"/>
+      <w:r>
+        <w:rPr>
+          <w:lang w:val="en-US"/>
+        </w:rPr>
+        <w:t>comprobar</w:t>
+      </w:r>
+      <w:proofErr w:type="spellEnd"/>
+      <w:r>
+        <w:rPr>
+          <w:lang w:val="en-US"/>
+        </w:rPr>
+        <w:t xml:space="preserve"> </w:t>
+      </w:r>
+      <w:proofErr w:type="spellStart"/>
+      <w:r>
+        <w:rPr>
+          <w:lang w:val="en-US"/>
+        </w:rPr>
+        <w:t>todas</w:t>
+      </w:r>
+      <w:proofErr w:type="spellEnd"/>
+      <w:r>
+        <w:rPr>
+          <w:lang w:val="en-US"/>
+        </w:rPr>
+        <w:t xml:space="preserve"> </w:t>
+      </w:r>
+      <w:proofErr w:type="spellStart"/>
+      <w:r>
+        <w:rPr>
+          <w:lang w:val="en-US"/>
+        </w:rPr>
         <w:t>las</w:t>
       </w:r>
       <w:proofErr w:type="spellEnd"/>
@@ -5867,14 +6093,43 @@
         <w:rPr>
           <w:lang w:val="en-US"/>
         </w:rPr>
-        <w:t xml:space="preserve"> de la </w:t>
+        <w:t>.</w:t>
+      </w:r>
+    </w:p>
+    <w:p>
+      <w:pPr>
+        <w:pStyle w:val="Prrafodelista"/>
+        <w:widowControl w:val="0"/>
+        <w:numPr>
+          <w:ilvl w:val="0"/>
+          <w:numId w:val="2"/>
+        </w:numPr>
+        <w:autoSpaceDE w:val="0"/>
+        <w:autoSpaceDN w:val="0"/>
+        <w:adjustRightInd w:val="0"/>
+        <w:spacing w:after="0" w:line="240" w:lineRule="auto"/>
+        <w:rPr>
+          <w:lang w:val="en-US"/>
+        </w:rPr>
+      </w:pPr>
+      <w:r>
+        <w:rPr>
+          <w:lang w:val="en-US"/>
+        </w:rPr>
+        <w:t>Se</w:t>
+      </w:r>
+      <w:r>
+        <w:rPr>
+          <w:lang w:val="en-US"/>
+        </w:rPr>
+        <w:t xml:space="preserve"> </w:t>
       </w:r>
       <w:proofErr w:type="spellStart"/>
       <w:r>
         <w:rPr>
           <w:lang w:val="en-US"/>
         </w:rPr>
-        <w:t>tabla</w:t>
+        <w:t>ordenan</w:t>
       </w:r>
       <w:proofErr w:type="spellEnd"/>
       <w:r>
@@ -5888,9 +6143,156 @@
         <w:rPr>
           <w:lang w:val="en-US"/>
         </w:rPr>
+        <w:t>por</w:t>
+      </w:r>
+      <w:proofErr w:type="spellEnd"/>
+      <w:r>
+        <w:rPr>
+          <w:lang w:val="en-US"/>
+        </w:rPr>
+        <w:t xml:space="preserve"> el </w:t>
+      </w:r>
+      <w:proofErr w:type="spellStart"/>
+      <w:r>
+        <w:rPr>
+          <w:lang w:val="en-US"/>
+        </w:rPr>
+        <w:t>índi</w:t>
+      </w:r>
+      <w:r>
+        <w:rPr>
+          <w:lang w:val="en-US"/>
+        </w:rPr>
+        <w:t>ce</w:t>
+      </w:r>
+      <w:proofErr w:type="spellEnd"/>
+      <w:r>
+        <w:rPr>
+          <w:lang w:val="en-US"/>
+        </w:rPr>
+        <w:t>.</w:t>
+      </w:r>
+    </w:p>
+    <w:p>
+      <w:pPr>
+        <w:pStyle w:val="Prrafodelista"/>
+        <w:widowControl w:val="0"/>
+        <w:numPr>
+          <w:ilvl w:val="0"/>
+          <w:numId w:val="2"/>
+        </w:numPr>
+        <w:autoSpaceDE w:val="0"/>
+        <w:autoSpaceDN w:val="0"/>
+        <w:adjustRightInd w:val="0"/>
+        <w:spacing w:after="0" w:line="240" w:lineRule="auto"/>
+        <w:rPr>
+          <w:lang w:val="en-US"/>
+        </w:rPr>
+      </w:pPr>
+      <w:r>
+        <w:rPr>
+          <w:lang w:val="en-US"/>
+        </w:rPr>
+        <w:t xml:space="preserve">Y se </w:t>
+      </w:r>
+      <w:proofErr w:type="spellStart"/>
+      <w:r>
+        <w:rPr>
+          <w:lang w:val="en-US"/>
+        </w:rPr>
+        <w:t>consultan</w:t>
+      </w:r>
+      <w:proofErr w:type="spellEnd"/>
+      <w:r>
+        <w:rPr>
+          <w:lang w:val="en-US"/>
+        </w:rPr>
+        <w:t xml:space="preserve"> </w:t>
+      </w:r>
+      <w:proofErr w:type="spellStart"/>
+      <w:r>
+        <w:rPr>
+          <w:lang w:val="en-US"/>
+        </w:rPr>
+        <w:t>las</w:t>
+      </w:r>
+      <w:proofErr w:type="spellEnd"/>
+      <w:r>
+        <w:rPr>
+          <w:lang w:val="en-US"/>
+        </w:rPr>
+        <w:t xml:space="preserve"> </w:t>
+      </w:r>
+      <w:proofErr w:type="spellStart"/>
+      <w:r>
+        <w:rPr>
+          <w:lang w:val="en-US"/>
+        </w:rPr>
+        <w:t>filas</w:t>
+      </w:r>
+      <w:proofErr w:type="spellEnd"/>
+      <w:r>
+        <w:rPr>
+          <w:lang w:val="en-US"/>
+        </w:rPr>
+        <w:t xml:space="preserve"> de </w:t>
+      </w:r>
+      <w:proofErr w:type="spellStart"/>
+      <w:r>
+        <w:rPr>
+          <w:lang w:val="en-US"/>
+        </w:rPr>
         <w:t>pelishist</w:t>
       </w:r>
       <w:proofErr w:type="spellEnd"/>
+      <w:r>
+        <w:rPr>
+          <w:lang w:val="en-US"/>
+        </w:rPr>
+        <w:t xml:space="preserve"> a </w:t>
+      </w:r>
+      <w:proofErr w:type="spellStart"/>
+      <w:r>
+        <w:rPr>
+          <w:lang w:val="en-US"/>
+        </w:rPr>
+        <w:t>través</w:t>
+      </w:r>
+      <w:proofErr w:type="spellEnd"/>
+      <w:r>
+        <w:rPr>
+          <w:lang w:val="en-US"/>
+        </w:rPr>
+        <w:t xml:space="preserve"> de </w:t>
+      </w:r>
+      <w:proofErr w:type="spellStart"/>
+      <w:r>
+        <w:rPr>
+          <w:lang w:val="en-US"/>
+        </w:rPr>
+        <w:t>las</w:t>
+      </w:r>
+      <w:proofErr w:type="spellEnd"/>
+      <w:r>
+        <w:rPr>
+          <w:lang w:val="en-US"/>
+        </w:rPr>
+        <w:t xml:space="preserve"> de </w:t>
+      </w:r>
+      <w:proofErr w:type="spellStart"/>
+      <w:r>
+        <w:rPr>
+          <w:lang w:val="en-US"/>
+        </w:rPr>
+        <w:t>pelisahora</w:t>
+      </w:r>
+      <w:proofErr w:type="spellEnd"/>
+      <w:r>
+        <w:rPr>
+          <w:lang w:val="en-US"/>
+        </w:rPr>
+        <w:t>.</w:t>
+      </w:r>
     </w:p>
     <w:p>
       <w:pPr>
@@ -7074,7 +7476,7 @@
         <mc:AlternateContent>
           <mc:Choice Requires="wps">
             <w:drawing>
-              <wp:anchor distT="0" distB="0" distL="114300" distR="114300" simplePos="0" relativeHeight="251692032" behindDoc="0" locked="0" layoutInCell="1" allowOverlap="1">
+              <wp:anchor distT="0" distB="0" distL="114300" distR="114300" simplePos="0" relativeHeight="251692032" behindDoc="0" locked="0" layoutInCell="1" allowOverlap="1" wp14:anchorId="4AF1B66A" wp14:editId="35EFEC2E">
                 <wp:simplePos x="0" y="0"/>
                 <wp:positionH relativeFrom="column">
                   <wp:posOffset>2209800</wp:posOffset>
@@ -7148,7 +7550,7 @@
         <mc:AlternateContent>
           <mc:Choice Requires="wps">
             <w:drawing>
-              <wp:anchor distT="0" distB="0" distL="114300" distR="114300" simplePos="0" relativeHeight="251691008" behindDoc="0" locked="0" layoutInCell="1" allowOverlap="1">
+              <wp:anchor distT="0" distB="0" distL="114300" distR="114300" simplePos="0" relativeHeight="251691008" behindDoc="0" locked="0" layoutInCell="1" allowOverlap="1" wp14:anchorId="50447B39" wp14:editId="6E3823BA">
                 <wp:simplePos x="0" y="0"/>
                 <wp:positionH relativeFrom="column">
                   <wp:posOffset>2580005</wp:posOffset>
@@ -7222,7 +7624,7 @@
         <mc:AlternateContent>
           <mc:Choice Requires="wps">
             <w:drawing>
-              <wp:anchor distT="0" distB="0" distL="114300" distR="114300" simplePos="0" relativeHeight="251689984" behindDoc="0" locked="0" layoutInCell="1" allowOverlap="1">
+              <wp:anchor distT="0" distB="0" distL="114300" distR="114300" simplePos="0" relativeHeight="251689984" behindDoc="0" locked="0" layoutInCell="1" allowOverlap="1" wp14:anchorId="7ABF9798" wp14:editId="23279A55">
                 <wp:simplePos x="0" y="0"/>
                 <wp:positionH relativeFrom="column">
                   <wp:posOffset>2382520</wp:posOffset>
@@ -7391,7 +7793,7 @@
         <mc:AlternateContent>
           <mc:Choice Requires="wps">
             <w:drawing>
-              <wp:anchor distT="0" distB="0" distL="114300" distR="114300" simplePos="0" relativeHeight="251687936" behindDoc="0" locked="0" layoutInCell="1" allowOverlap="1">
+              <wp:anchor distT="0" distB="0" distL="114300" distR="114300" simplePos="0" relativeHeight="251687936" behindDoc="0" locked="0" layoutInCell="1" allowOverlap="1" wp14:anchorId="415868F3" wp14:editId="77BF0359">
                 <wp:simplePos x="0" y="0"/>
                 <wp:positionH relativeFrom="column">
                   <wp:posOffset>840105</wp:posOffset>
@@ -7566,7 +7968,7 @@
         <mc:AlternateContent>
           <mc:Choice Requires="wps">
             <w:drawing>
-              <wp:anchor distT="0" distB="0" distL="114300" distR="114300" simplePos="0" relativeHeight="251686912" behindDoc="0" locked="0" layoutInCell="1" allowOverlap="1">
+              <wp:anchor distT="0" distB="0" distL="114300" distR="114300" simplePos="0" relativeHeight="251686912" behindDoc="0" locked="0" layoutInCell="1" allowOverlap="1" wp14:anchorId="75F05BB3" wp14:editId="20FAD14C">
                 <wp:simplePos x="0" y="0"/>
                 <wp:positionH relativeFrom="column">
                   <wp:posOffset>2382520</wp:posOffset>
@@ -7637,7 +8039,7 @@
         <mc:AlternateContent>
           <mc:Choice Requires="wps">
             <w:drawing>
-              <wp:anchor distT="0" distB="0" distL="114300" distR="114300" simplePos="0" relativeHeight="251685888" behindDoc="0" locked="0" layoutInCell="1" allowOverlap="1">
+              <wp:anchor distT="0" distB="0" distL="114300" distR="114300" simplePos="0" relativeHeight="251685888" behindDoc="0" locked="0" layoutInCell="1" allowOverlap="1" wp14:anchorId="513C2068" wp14:editId="0AB420C8">
                 <wp:simplePos x="0" y="0"/>
                 <wp:positionH relativeFrom="column">
                   <wp:posOffset>2895600</wp:posOffset>
@@ -7708,7 +8110,7 @@
         <mc:AlternateContent>
           <mc:Choice Requires="wps">
             <w:drawing>
-              <wp:anchor distT="0" distB="0" distL="114300" distR="114300" simplePos="0" relativeHeight="251684864" behindDoc="0" locked="0" layoutInCell="1" allowOverlap="1">
+              <wp:anchor distT="0" distB="0" distL="114300" distR="114300" simplePos="0" relativeHeight="251684864" behindDoc="0" locked="0" layoutInCell="1" allowOverlap="1" wp14:anchorId="3B5A5AD2" wp14:editId="145AECAE">
                 <wp:simplePos x="0" y="0"/>
                 <wp:positionH relativeFrom="column">
                   <wp:posOffset>2095500</wp:posOffset>
@@ -7827,7 +8229,7 @@
         <mc:AlternateContent>
           <mc:Choice Requires="wps">
             <w:drawing>
-              <wp:anchor distT="0" distB="0" distL="114300" distR="114300" simplePos="0" relativeHeight="251688960" behindDoc="0" locked="0" layoutInCell="1" allowOverlap="1">
+              <wp:anchor distT="0" distB="0" distL="114300" distR="114300" simplePos="0" relativeHeight="251688960" behindDoc="0" locked="0" layoutInCell="1" allowOverlap="1" wp14:anchorId="7F368023" wp14:editId="68DEB001">
                 <wp:simplePos x="0" y="0"/>
                 <wp:positionH relativeFrom="column">
                   <wp:posOffset>3124200</wp:posOffset>
@@ -8068,7 +8470,7 @@
         <mc:AlternateContent>
           <mc:Choice Requires="wps">
             <w:drawing>
-              <wp:anchor distT="0" distB="0" distL="114300" distR="114300" simplePos="0" relativeHeight="251693056" behindDoc="0" locked="0" layoutInCell="1" allowOverlap="1">
+              <wp:anchor distT="0" distB="0" distL="114300" distR="114300" simplePos="0" relativeHeight="251693056" behindDoc="0" locked="0" layoutInCell="1" allowOverlap="1" wp14:anchorId="421308C7" wp14:editId="6F44A224">
                 <wp:simplePos x="0" y="0"/>
                 <wp:positionH relativeFrom="column">
                   <wp:posOffset>2980055</wp:posOffset>
@@ -8174,7 +8576,7 @@
         <mc:AlternateContent>
           <mc:Choice Requires="wps">
             <w:drawing>
-              <wp:anchor distT="0" distB="0" distL="114300" distR="114300" simplePos="0" relativeHeight="251695104" behindDoc="0" locked="0" layoutInCell="1" allowOverlap="1">
+              <wp:anchor distT="0" distB="0" distL="114300" distR="114300" simplePos="0" relativeHeight="251695104" behindDoc="0" locked="0" layoutInCell="1" allowOverlap="1" wp14:anchorId="370D35D7" wp14:editId="10D74F34">
                 <wp:simplePos x="0" y="0"/>
                 <wp:positionH relativeFrom="column">
                   <wp:posOffset>3187700</wp:posOffset>
@@ -8383,7 +8785,7 @@
         <mc:AlternateContent>
           <mc:Choice Requires="wps">
             <w:drawing>
-              <wp:anchor distT="0" distB="0" distL="114300" distR="114300" simplePos="0" relativeHeight="251694080" behindDoc="0" locked="0" layoutInCell="1" allowOverlap="1">
+              <wp:anchor distT="0" distB="0" distL="114300" distR="114300" simplePos="0" relativeHeight="251694080" behindDoc="0" locked="0" layoutInCell="1" allowOverlap="1" wp14:anchorId="2F06260E" wp14:editId="19EEA85A">
                 <wp:simplePos x="0" y="0"/>
                 <wp:positionH relativeFrom="column">
                   <wp:posOffset>2895600</wp:posOffset>
@@ -8467,7 +8869,7 @@
         <mc:AlternateContent>
           <mc:Choice Requires="wps">
             <w:drawing>
-              <wp:anchor distT="0" distB="0" distL="114300" distR="114300" simplePos="0" relativeHeight="251696128" behindDoc="0" locked="0" layoutInCell="1" allowOverlap="1">
+              <wp:anchor distT="0" distB="0" distL="114300" distR="114300" simplePos="0" relativeHeight="251696128" behindDoc="0" locked="0" layoutInCell="1" allowOverlap="1" wp14:anchorId="73BD4030" wp14:editId="3E5453D2">
                 <wp:simplePos x="0" y="0"/>
                 <wp:positionH relativeFrom="column">
                   <wp:posOffset>2980055</wp:posOffset>
@@ -8541,7 +8943,7 @@
         <mc:AlternateContent>
           <mc:Choice Requires="wps">
             <w:drawing>
-              <wp:anchor distT="0" distB="0" distL="114300" distR="114300" simplePos="0" relativeHeight="251697152" behindDoc="0" locked="0" layoutInCell="1" allowOverlap="1">
+              <wp:anchor distT="0" distB="0" distL="114300" distR="114300" simplePos="0" relativeHeight="251697152" behindDoc="0" locked="0" layoutInCell="1" allowOverlap="1" wp14:anchorId="442065CC" wp14:editId="29EE1A07">
                 <wp:simplePos x="0" y="0"/>
                 <wp:positionH relativeFrom="column">
                   <wp:posOffset>2895600</wp:posOffset>
@@ -8638,7 +9040,7 @@
         <mc:AlternateContent>
           <mc:Choice Requires="wps">
             <w:drawing>
-              <wp:anchor distT="0" distB="0" distL="114300" distR="114300" simplePos="0" relativeHeight="251698176" behindDoc="0" locked="0" layoutInCell="1" allowOverlap="1">
+              <wp:anchor distT="0" distB="0" distL="114300" distR="114300" simplePos="0" relativeHeight="251698176" behindDoc="0" locked="0" layoutInCell="1" allowOverlap="1" wp14:anchorId="2E694CFF" wp14:editId="18BB8CEF">
                 <wp:simplePos x="0" y="0"/>
                 <wp:positionH relativeFrom="column">
                   <wp:posOffset>3187700</wp:posOffset>
@@ -8646,8 +9048,8 @@
                 <wp:positionV relativeFrom="paragraph">
                   <wp:posOffset>57150</wp:posOffset>
                 </wp:positionV>
-                <wp:extent cx="1125855" cy="629285"/>
-                <wp:effectExtent l="0" t="0" r="0" b="5715"/>
+                <wp:extent cx="1125855" cy="744855"/>
+                <wp:effectExtent l="0" t="0" r="0" b="0"/>
                 <wp:wrapNone/>
                 <wp:docPr id="2" name="Text Box 190"/>
                 <wp:cNvGraphicFramePr>
@@ -8662,7 +9064,7 @@
                       <wps:spPr bwMode="auto">
                         <a:xfrm>
                           <a:off x="0" y="0"/>
-                          <a:ext cx="1125855" cy="629285"/>
+                          <a:ext cx="1125855" cy="744855"/>
                         </a:xfrm>
                         <a:prstGeom prst="rect">
                           <a:avLst/>
@@ -8723,22 +9125,14 @@
                                 <w:sz w:val="16"/>
                                 <w:szCs w:val="16"/>
                               </w:rPr>
-                              <w:t>INDEX UNIQUE SCAN PELISAHORSPRIMARIA</w:t>
+                              <w:t>TABLE ACCESS FULL PELIS</w:t>
                             </w:r>
-                          </w:p>
-                          <w:p>
-                            <w:pPr>
-                              <w:rPr>
-                                <w:sz w:val="16"/>
-                                <w:szCs w:val="16"/>
-                              </w:rPr>
-                            </w:pPr>
                             <w:r>
                               <w:rPr>
                                 <w:sz w:val="16"/>
                                 <w:szCs w:val="16"/>
                               </w:rPr>
-                              <w:t>CLIENTE</w:t>
+                              <w:t>HIST</w:t>
                             </w:r>
                           </w:p>
                         </w:txbxContent>
@@ -8760,7 +9154,7 @@
           </mc:Choice>
           <mc:Fallback>
             <w:pict>
-              <v:shape id="_x0000_s1039" type="#_x0000_t202" style="position:absolute;left:0;text-align:left;margin-left:251pt;margin-top:4.5pt;width:88.65pt;height:49.55pt;z-index:251698176;visibility:visible;mso-wrap-style:square;mso-width-percent:0;mso-height-percent:0;mso-wrap-distance-left:9pt;mso-wrap-distance-top:0;mso-wrap-distance-right:9pt;mso-wrap-distance-bottom:0;mso-position-horizontal:absolute;mso-position-horizontal-relative:text;mso-position-vertical:absolute;mso-position-vertical-relative:text;mso-width-percent:0;mso-height-percent:0;mso-width-relative:margin;mso-height-relative:margin;v-text-anchor:top" o:gfxdata="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" stroked="f">
+              <v:shape id="_x0000_s1039" type="#_x0000_t202" style="position:absolute;left:0;text-align:left;margin-left:251pt;margin-top:4.5pt;width:88.65pt;height:58.65pt;z-index:251698176;visibility:visible;mso-wrap-style:square;mso-width-percent:0;mso-height-percent:0;mso-wrap-distance-left:9pt;mso-wrap-distance-top:0;mso-wrap-distance-right:9pt;mso-wrap-distance-bottom:0;mso-position-horizontal:absolute;mso-position-horizontal-relative:text;mso-position-vertical:absolute;mso-position-vertical-relative:text;mso-width-percent:0;mso-height-percent:0;mso-width-relative:margin;mso-height-relative:margin;v-text-anchor:top" o:gfxdata="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" stroked="f">
                 <v:textbox>
                   <w:txbxContent>
                     <w:p>
@@ -8798,22 +9192,14 @@
                           <w:sz w:val="16"/>
                           <w:szCs w:val="16"/>
                         </w:rPr>
-                        <w:t>INDEX UNIQUE SCAN PELISAHORSPRIMARIA</w:t>
+                        <w:t>TABLE ACCESS FULL PELIS</w:t>
                       </w:r>
-                    </w:p>
-                    <w:p>
-                      <w:pPr>
-                        <w:rPr>
-                          <w:sz w:val="16"/>
-                          <w:szCs w:val="16"/>
-                        </w:rPr>
-                      </w:pPr>
                       <w:r>
                         <w:rPr>
                           <w:sz w:val="16"/>
                           <w:szCs w:val="16"/>
                         </w:rPr>
-                        <w:t>CLIENTE</w:t>
+                        <w:t>HIST</w:t>
                       </w:r>
                     </w:p>
                   </w:txbxContent>
@@ -8857,7 +9243,7 @@
         <mc:AlternateContent>
           <mc:Choice Requires="wps">
             <w:drawing>
-              <wp:anchor distT="0" distB="0" distL="114300" distR="114300" simplePos="0" relativeHeight="251699200" behindDoc="0" locked="0" layoutInCell="1" allowOverlap="1">
+              <wp:anchor distT="0" distB="0" distL="114300" distR="114300" simplePos="0" relativeHeight="251699200" behindDoc="0" locked="0" layoutInCell="1" allowOverlap="1" wp14:anchorId="6E1A6C70" wp14:editId="06BEE6B3">
                 <wp:simplePos x="0" y="0"/>
                 <wp:positionH relativeFrom="column">
                   <wp:posOffset>2980055</wp:posOffset>
@@ -8923,6 +9309,32 @@
           </mc:Fallback>
         </mc:AlternateContent>
       </w:r>
+    </w:p>
+    <w:p>
+      <w:pPr>
+        <w:widowControl w:val="0"/>
+        <w:autoSpaceDE w:val="0"/>
+        <w:autoSpaceDN w:val="0"/>
+        <w:adjustRightInd w:val="0"/>
+        <w:spacing w:after="0" w:line="240" w:lineRule="auto"/>
+        <w:ind w:left="360"/>
+        <w:rPr>
+          <w:lang w:val="en-US"/>
+        </w:rPr>
+      </w:pPr>
+    </w:p>
+    <w:p>
+      <w:pPr>
+        <w:widowControl w:val="0"/>
+        <w:autoSpaceDE w:val="0"/>
+        <w:autoSpaceDN w:val="0"/>
+        <w:adjustRightInd w:val="0"/>
+        <w:spacing w:after="0" w:line="240" w:lineRule="auto"/>
+        <w:ind w:left="360"/>
+        <w:rPr>
+          <w:lang w:val="en-US"/>
+        </w:rPr>
+      </w:pPr>
       <w:r>
         <w:rPr>
           <w:noProof/>
@@ -8931,13 +9343,13 @@
         <mc:AlternateContent>
           <mc:Choice Requires="wps">
             <w:drawing>
-              <wp:anchor distT="0" distB="0" distL="114300" distR="114300" simplePos="0" relativeHeight="251700224" behindDoc="0" locked="0" layoutInCell="1" allowOverlap="1">
+              <wp:anchor distT="0" distB="0" distL="114300" distR="114300" simplePos="0" relativeHeight="251700224" behindDoc="0" locked="0" layoutInCell="1" allowOverlap="1" wp14:anchorId="64A5049E" wp14:editId="29AF05F4">
                 <wp:simplePos x="0" y="0"/>
                 <wp:positionH relativeFrom="column">
-                  <wp:posOffset>3187700</wp:posOffset>
+                  <wp:posOffset>3200400</wp:posOffset>
                 </wp:positionH>
                 <wp:positionV relativeFrom="paragraph">
-                  <wp:posOffset>345440</wp:posOffset>
+                  <wp:posOffset>146685</wp:posOffset>
                 </wp:positionV>
                 <wp:extent cx="1125855" cy="629285"/>
                 <wp:effectExtent l="0" t="0" r="0" b="5715"/>
@@ -9035,7 +9447,7 @@
           </mc:Choice>
           <mc:Fallback>
             <w:pict>
-              <v:shape id="_x0000_s1040" type="#_x0000_t202" style="position:absolute;left:0;text-align:left;margin-left:251pt;margin-top:27.2pt;width:88.65pt;height:49.55pt;z-index:251700224;visibility:visible;mso-wrap-style:square;mso-width-percent:0;mso-height-percent:0;mso-wrap-distance-left:9pt;mso-wrap-distance-top:0;mso-wrap-distance-right:9pt;mso-wrap-distance-bottom:0;mso-position-horizontal:absolute;mso-position-horizontal-relative:text;mso-position-vertical:absolute;mso-position-vertical-relative:text;mso-width-percent:0;mso-height-percent:0;mso-width-relative:margin;mso-height-relative:margin;v-text-anchor:top" o:gfxdata="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" stroked="f">
+              <v:shape id="_x0000_s1040" type="#_x0000_t202" style="position:absolute;left:0;text-align:left;margin-left:252pt;margin-top:11.55pt;width:88.65pt;height:49.55pt;z-index:251700224;visibility:visible;mso-wrap-style:square;mso-width-percent:0;mso-height-percent:0;mso-wrap-distance-left:9pt;mso-wrap-distance-top:0;mso-wrap-distance-right:9pt;mso-wrap-distance-bottom:0;mso-position-horizontal:absolute;mso-position-horizontal-relative:text;mso-position-vertical:absolute;mso-position-vertical-relative:text;mso-width-percent:0;mso-height-percent:0;mso-width-relative:margin;mso-height-relative:margin;v-text-anchor:top" o:gfxdata="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" stroked="f">
                 <v:textbox>
                   <w:txbxContent>
                     <w:p>
@@ -9093,32 +9505,6 @@
           <w:lang w:val="en-US"/>
         </w:rPr>
       </w:pPr>
-    </w:p>
-    <w:p>
-      <w:pPr>
-        <w:widowControl w:val="0"/>
-        <w:autoSpaceDE w:val="0"/>
-        <w:autoSpaceDN w:val="0"/>
-        <w:adjustRightInd w:val="0"/>
-        <w:spacing w:after="0" w:line="240" w:lineRule="auto"/>
-        <w:ind w:left="360"/>
-        <w:rPr>
-          <w:lang w:val="en-US"/>
-        </w:rPr>
-      </w:pPr>
-    </w:p>
-    <w:p>
-      <w:pPr>
-        <w:widowControl w:val="0"/>
-        <w:autoSpaceDE w:val="0"/>
-        <w:autoSpaceDN w:val="0"/>
-        <w:adjustRightInd w:val="0"/>
-        <w:spacing w:after="0" w:line="240" w:lineRule="auto"/>
-        <w:ind w:left="360"/>
-        <w:rPr>
-          <w:lang w:val="en-US"/>
-        </w:rPr>
-      </w:pPr>
       <w:r>
         <w:rPr>
           <w:noProof/>
@@ -9127,7 +9513,7 @@
         <mc:AlternateContent>
           <mc:Choice Requires="wps">
             <w:drawing>
-              <wp:anchor distT="0" distB="0" distL="114300" distR="114300" simplePos="0" relativeHeight="251701248" behindDoc="0" locked="0" layoutInCell="1" allowOverlap="1">
+              <wp:anchor distT="0" distB="0" distL="114300" distR="114300" simplePos="0" relativeHeight="251701248" behindDoc="0" locked="0" layoutInCell="1" allowOverlap="1" wp14:anchorId="3A843257" wp14:editId="7C8BFF21">
                 <wp:simplePos x="0" y="0"/>
                 <wp:positionH relativeFrom="column">
                   <wp:posOffset>2850515</wp:posOffset>
@@ -9248,7 +9634,19 @@
         <w:tab/>
       </w:r>
     </w:p>
-    <w:p/>
+    <w:p>
+      <w:r>
+        <w:t xml:space="preserve">- En este caso es igual que </w:t>
+      </w:r>
+      <w:r>
+        <w:t>el anterior a excepción de que más filas cumplen la condición de la sub-consulta</w:t>
+      </w:r>
+      <w:r>
+        <w:t>.</w:t>
+      </w:r>
+      <w:bookmarkStart w:id="0" w:name="_GoBack"/>
+      <w:bookmarkEnd w:id="0"/>
+    </w:p>
     <w:sectPr>
       <w:pgSz w:w="11906" w:h="16838"/>
       <w:pgMar w:top="1417" w:right="1701" w:bottom="1417" w:left="1701" w:header="708" w:footer="708" w:gutter="0"/>
@@ -10493,7 +10891,7 @@
 </file>
 
 <file path=customXml/itemProps1.xml><?xml version="1.0" encoding="utf-8"?>
-<ds:datastoreItem xmlns:ds="http://schemas.openxmlformats.org/officeDocument/2006/customXml" ds:itemID="{A73BC3F9-E83C-034C-AA2C-5934C1FDCC2D}">
+<ds:datastoreItem xmlns:ds="http://schemas.openxmlformats.org/officeDocument/2006/customXml" ds:itemID="{F856C8AB-D193-1E43-BAB1-1FC57183DDC8}">
   <ds:schemaRefs>
     <ds:schemaRef ds:uri="http://schemas.openxmlformats.org/officeDocument/2006/bibliography"/>
   </ds:schemaRefs>
